--- a/公务员考试/总结笔记/言语理解.docx
+++ b/公务员考试/总结笔记/言语理解.docx
@@ -130,7 +130,7 @@
         </w:numPr>
         <w:jc w:val="both"/>
         <w:rPr>
-          <w:rFonts w:hint="eastAsia" w:eastAsiaTheme="minorEastAsia"/>
+          <w:rFonts w:hint="eastAsia"/>
           <w:b w:val="0"/>
           <w:bCs w:val="0"/>
           <w:color w:val="auto"/>
@@ -149,7 +149,51 @@
           <w:szCs w:val="30"/>
           <w:lang w:val="en-US" w:eastAsia="zh-CN"/>
         </w:rPr>
-        <w:t>解题顺序： 先看提问，再看文段，最后看选项</w:t>
+        <w:t>解题顺序： 先看提问，</w:t>
+      </w:r>
+      <w:bookmarkStart w:id="0" w:name="_GoBack"/>
+      <w:bookmarkEnd w:id="0"/>
+      <w:r>
+        <w:rPr>
+          <w:rFonts w:hint="eastAsia"/>
+          <w:b w:val="0"/>
+          <w:bCs w:val="0"/>
+          <w:color w:val="auto"/>
+          <w:sz w:val="30"/>
+          <w:szCs w:val="30"/>
+          <w:lang w:val="en-US" w:eastAsia="zh-CN"/>
+        </w:rPr>
+        <w:t>再看文段，最后看选项</w:t>
+      </w:r>
+    </w:p>
+    <w:p>
+      <w:pPr>
+        <w:numPr>
+          <w:ilvl w:val="0"/>
+          <w:numId w:val="0"/>
+        </w:numPr>
+        <w:jc w:val="both"/>
+        <w:rPr>
+          <w:rFonts w:hint="eastAsia" w:eastAsiaTheme="minorEastAsia"/>
+          <w:b/>
+          <w:bCs/>
+          <w:color w:val="0000FF"/>
+          <w:sz w:val="30"/>
+          <w:szCs w:val="30"/>
+          <w:lang w:val="en-US" w:eastAsia="zh-CN"/>
+        </w:rPr>
+      </w:pPr>
+      <w:r>
+        <w:rPr>
+          <w:rFonts w:hint="eastAsia"/>
+          <w:b/>
+          <w:bCs/>
+          <w:color w:val="0000FF"/>
+          <w:sz w:val="30"/>
+          <w:szCs w:val="30"/>
+          <w:lang w:val="en-US" w:eastAsia="zh-CN"/>
+        </w:rPr>
+        <w:t>一、中心理解</w:t>
       </w:r>
     </w:p>
     <w:p>
@@ -1268,6 +1312,7 @@
     <w:p>
       <w:pPr>
         <w:numPr>
+          <w:ilvl w:val="0"/>
           <w:numId w:val="0"/>
         </w:numPr>
         <w:ind w:leftChars="242" w:firstLine="600" w:firstLineChars="200"/>
@@ -1317,6 +1362,7 @@
     <w:p>
       <w:pPr>
         <w:numPr>
+          <w:ilvl w:val="0"/>
           <w:numId w:val="0"/>
         </w:numPr>
         <w:ind w:leftChars="242" w:firstLine="600" w:firstLineChars="200"/>
@@ -1341,6 +1387,7 @@
     <w:p>
       <w:pPr>
         <w:numPr>
+          <w:ilvl w:val="0"/>
           <w:numId w:val="0"/>
         </w:numPr>
         <w:ind w:leftChars="242" w:firstLine="600" w:firstLineChars="200"/>
@@ -1356,6 +1403,7 @@
     <w:p>
       <w:pPr>
         <w:numPr>
+          <w:ilvl w:val="0"/>
           <w:numId w:val="0"/>
         </w:numPr>
         <w:jc w:val="both"/>
@@ -1407,6 +1455,7 @@
     <w:p>
       <w:pPr>
         <w:numPr>
+          <w:ilvl w:val="0"/>
           <w:numId w:val="0"/>
         </w:numPr>
         <w:jc w:val="both"/>
@@ -1458,14 +1507,16 @@
     <w:p>
       <w:pPr>
         <w:numPr>
-          <w:numId w:val="0"/>
-        </w:numPr>
-        <w:jc w:val="both"/>
-      </w:pPr>
-    </w:p>
-    <w:p>
-      <w:pPr>
-        <w:numPr>
+          <w:ilvl w:val="0"/>
+          <w:numId w:val="0"/>
+        </w:numPr>
+        <w:jc w:val="both"/>
+      </w:pPr>
+    </w:p>
+    <w:p>
+      <w:pPr>
+        <w:numPr>
+          <w:ilvl w:val="0"/>
           <w:numId w:val="0"/>
         </w:numPr>
         <w:jc w:val="both"/>
@@ -1517,6 +1568,7 @@
     <w:p>
       <w:pPr>
         <w:numPr>
+          <w:ilvl w:val="0"/>
           <w:numId w:val="0"/>
         </w:numPr>
         <w:jc w:val="both"/>
@@ -1568,22 +1620,25 @@
     <w:p>
       <w:pPr>
         <w:numPr>
-          <w:numId w:val="0"/>
-        </w:numPr>
-        <w:jc w:val="both"/>
-      </w:pPr>
-    </w:p>
-    <w:p>
-      <w:pPr>
-        <w:numPr>
-          <w:numId w:val="0"/>
-        </w:numPr>
-        <w:jc w:val="both"/>
-      </w:pPr>
-    </w:p>
-    <w:p>
-      <w:pPr>
-        <w:numPr>
+          <w:ilvl w:val="0"/>
+          <w:numId w:val="0"/>
+        </w:numPr>
+        <w:jc w:val="both"/>
+      </w:pPr>
+    </w:p>
+    <w:p>
+      <w:pPr>
+        <w:numPr>
+          <w:ilvl w:val="0"/>
+          <w:numId w:val="0"/>
+        </w:numPr>
+        <w:jc w:val="both"/>
+      </w:pPr>
+    </w:p>
+    <w:p>
+      <w:pPr>
+        <w:numPr>
+          <w:ilvl w:val="0"/>
           <w:numId w:val="0"/>
         </w:numPr>
         <w:jc w:val="both"/>
@@ -1635,14 +1690,16 @@
     <w:p>
       <w:pPr>
         <w:numPr>
-          <w:numId w:val="0"/>
-        </w:numPr>
-        <w:jc w:val="both"/>
-      </w:pPr>
-    </w:p>
-    <w:p>
-      <w:pPr>
-        <w:numPr>
+          <w:ilvl w:val="0"/>
+          <w:numId w:val="0"/>
+        </w:numPr>
+        <w:jc w:val="both"/>
+      </w:pPr>
+    </w:p>
+    <w:p>
+      <w:pPr>
+        <w:numPr>
+          <w:ilvl w:val="0"/>
           <w:numId w:val="0"/>
         </w:numPr>
         <w:jc w:val="both"/>
@@ -1694,18 +1751,20 @@
     <w:p>
       <w:pPr>
         <w:numPr>
-          <w:numId w:val="0"/>
-        </w:numPr>
-        <w:jc w:val="both"/>
-        <w:rPr>
-          <w:rFonts w:hint="eastAsia"/>
-          <w:lang w:val="en-US" w:eastAsia="zh-CN"/>
-        </w:rPr>
-      </w:pPr>
-    </w:p>
-    <w:p>
-      <w:pPr>
-        <w:numPr>
+          <w:ilvl w:val="0"/>
+          <w:numId w:val="0"/>
+        </w:numPr>
+        <w:jc w:val="both"/>
+        <w:rPr>
+          <w:rFonts w:hint="eastAsia"/>
+          <w:lang w:val="en-US" w:eastAsia="zh-CN"/>
+        </w:rPr>
+      </w:pPr>
+    </w:p>
+    <w:p>
+      <w:pPr>
+        <w:numPr>
+          <w:ilvl w:val="0"/>
           <w:numId w:val="0"/>
         </w:numPr>
         <w:jc w:val="both"/>
@@ -1757,16 +1816,15 @@
     <w:p>
       <w:pPr>
         <w:numPr>
-          <w:numId w:val="0"/>
-        </w:numPr>
-        <w:jc w:val="both"/>
-        <w:rPr>
-          <w:rFonts w:hint="eastAsia"/>
-          <w:lang w:val="en-US" w:eastAsia="zh-CN"/>
-        </w:rPr>
-      </w:pPr>
-      <w:bookmarkStart w:id="0" w:name="_GoBack"/>
-      <w:bookmarkEnd w:id="0"/>
+          <w:ilvl w:val="0"/>
+          <w:numId w:val="0"/>
+        </w:numPr>
+        <w:jc w:val="both"/>
+        <w:rPr>
+          <w:rFonts w:hint="eastAsia"/>
+          <w:lang w:val="en-US" w:eastAsia="zh-CN"/>
+        </w:rPr>
+      </w:pPr>
     </w:p>
     <w:sectPr>
       <w:pgSz w:w="11906" w:h="16838"/>

--- a/公务员考试/总结笔记/言语理解.docx
+++ b/公务员考试/总结笔记/言语理解.docx
@@ -130,7 +130,7 @@
         </w:numPr>
         <w:jc w:val="both"/>
         <w:rPr>
-          <w:rFonts w:hint="eastAsia"/>
+          <w:rFonts w:hint="eastAsia" w:eastAsiaTheme="minorEastAsia"/>
           <w:b w:val="0"/>
           <w:bCs w:val="0"/>
           <w:color w:val="auto"/>
@@ -149,51 +149,7 @@
           <w:szCs w:val="30"/>
           <w:lang w:val="en-US" w:eastAsia="zh-CN"/>
         </w:rPr>
-        <w:t>解题顺序： 先看提问，</w:t>
-      </w:r>
-      <w:bookmarkStart w:id="0" w:name="_GoBack"/>
-      <w:bookmarkEnd w:id="0"/>
-      <w:r>
-        <w:rPr>
-          <w:rFonts w:hint="eastAsia"/>
-          <w:b w:val="0"/>
-          <w:bCs w:val="0"/>
-          <w:color w:val="auto"/>
-          <w:sz w:val="30"/>
-          <w:szCs w:val="30"/>
-          <w:lang w:val="en-US" w:eastAsia="zh-CN"/>
-        </w:rPr>
-        <w:t>再看文段，最后看选项</w:t>
-      </w:r>
-    </w:p>
-    <w:p>
-      <w:pPr>
-        <w:numPr>
-          <w:ilvl w:val="0"/>
-          <w:numId w:val="0"/>
-        </w:numPr>
-        <w:jc w:val="both"/>
-        <w:rPr>
-          <w:rFonts w:hint="eastAsia" w:eastAsiaTheme="minorEastAsia"/>
-          <w:b/>
-          <w:bCs/>
-          <w:color w:val="0000FF"/>
-          <w:sz w:val="30"/>
-          <w:szCs w:val="30"/>
-          <w:lang w:val="en-US" w:eastAsia="zh-CN"/>
-        </w:rPr>
-      </w:pPr>
-      <w:r>
-        <w:rPr>
-          <w:rFonts w:hint="eastAsia"/>
-          <w:b/>
-          <w:bCs/>
-          <w:color w:val="0000FF"/>
-          <w:sz w:val="30"/>
-          <w:szCs w:val="30"/>
-          <w:lang w:val="en-US" w:eastAsia="zh-CN"/>
-        </w:rPr>
-        <w:t>一、中心理解</w:t>
+        <w:t>解题顺序： 先看提问，再看文段，最后看选项</w:t>
       </w:r>
     </w:p>
     <w:p>
@@ -1825,6 +1781,290 @@
           <w:lang w:val="en-US" w:eastAsia="zh-CN"/>
         </w:rPr>
       </w:pPr>
+    </w:p>
+    <w:p>
+      <w:pPr>
+        <w:numPr>
+          <w:ilvl w:val="0"/>
+          <w:numId w:val="0"/>
+        </w:numPr>
+        <w:jc w:val="both"/>
+      </w:pPr>
+      <w:r>
+        <w:drawing>
+          <wp:inline distT="0" distB="0" distL="114300" distR="114300">
+            <wp:extent cx="2486025" cy="2847975"/>
+            <wp:effectExtent l="0" t="0" r="9525" b="9525"/>
+            <wp:docPr id="9" name="图片 1"/>
+            <wp:cNvGraphicFramePr>
+              <a:graphicFrameLocks xmlns:a="http://schemas.openxmlformats.org/drawingml/2006/main" noChangeAspect="1"/>
+            </wp:cNvGraphicFramePr>
+            <a:graphic xmlns:a="http://schemas.openxmlformats.org/drawingml/2006/main">
+              <a:graphicData uri="http://schemas.openxmlformats.org/drawingml/2006/picture">
+                <pic:pic xmlns:pic="http://schemas.openxmlformats.org/drawingml/2006/picture">
+                  <pic:nvPicPr>
+                    <pic:cNvPr id="9" name="图片 1"/>
+                    <pic:cNvPicPr>
+                      <a:picLocks noChangeAspect="1"/>
+                    </pic:cNvPicPr>
+                  </pic:nvPicPr>
+                  <pic:blipFill>
+                    <a:blip r:embed="rId24"/>
+                    <a:stretch>
+                      <a:fillRect/>
+                    </a:stretch>
+                  </pic:blipFill>
+                  <pic:spPr>
+                    <a:xfrm>
+                      <a:off x="0" y="0"/>
+                      <a:ext cx="2486025" cy="2847975"/>
+                    </a:xfrm>
+                    <a:prstGeom prst="rect">
+                      <a:avLst/>
+                    </a:prstGeom>
+                    <a:noFill/>
+                    <a:ln>
+                      <a:noFill/>
+                    </a:ln>
+                  </pic:spPr>
+                </pic:pic>
+              </a:graphicData>
+            </a:graphic>
+          </wp:inline>
+        </w:drawing>
+      </w:r>
+    </w:p>
+    <w:p>
+      <w:pPr>
+        <w:numPr>
+          <w:ilvl w:val="0"/>
+          <w:numId w:val="0"/>
+        </w:numPr>
+        <w:jc w:val="both"/>
+      </w:pPr>
+      <w:r>
+        <w:drawing>
+          <wp:inline distT="0" distB="0" distL="114300" distR="114300">
+            <wp:extent cx="4524375" cy="1714500"/>
+            <wp:effectExtent l="0" t="0" r="9525" b="0"/>
+            <wp:docPr id="15" name="图片 2"/>
+            <wp:cNvGraphicFramePr>
+              <a:graphicFrameLocks xmlns:a="http://schemas.openxmlformats.org/drawingml/2006/main" noChangeAspect="1"/>
+            </wp:cNvGraphicFramePr>
+            <a:graphic xmlns:a="http://schemas.openxmlformats.org/drawingml/2006/main">
+              <a:graphicData uri="http://schemas.openxmlformats.org/drawingml/2006/picture">
+                <pic:pic xmlns:pic="http://schemas.openxmlformats.org/drawingml/2006/picture">
+                  <pic:nvPicPr>
+                    <pic:cNvPr id="15" name="图片 2"/>
+                    <pic:cNvPicPr>
+                      <a:picLocks noChangeAspect="1"/>
+                    </pic:cNvPicPr>
+                  </pic:nvPicPr>
+                  <pic:blipFill>
+                    <a:blip r:embed="rId25"/>
+                    <a:stretch>
+                      <a:fillRect/>
+                    </a:stretch>
+                  </pic:blipFill>
+                  <pic:spPr>
+                    <a:xfrm>
+                      <a:off x="0" y="0"/>
+                      <a:ext cx="4524375" cy="1714500"/>
+                    </a:xfrm>
+                    <a:prstGeom prst="rect">
+                      <a:avLst/>
+                    </a:prstGeom>
+                    <a:noFill/>
+                    <a:ln>
+                      <a:noFill/>
+                    </a:ln>
+                  </pic:spPr>
+                </pic:pic>
+              </a:graphicData>
+            </a:graphic>
+          </wp:inline>
+        </w:drawing>
+      </w:r>
+    </w:p>
+    <w:p>
+      <w:pPr>
+        <w:numPr>
+          <w:ilvl w:val="0"/>
+          <w:numId w:val="0"/>
+        </w:numPr>
+        <w:jc w:val="both"/>
+      </w:pPr>
+      <w:r>
+        <w:drawing>
+          <wp:inline distT="0" distB="0" distL="114300" distR="114300">
+            <wp:extent cx="5191125" cy="3200400"/>
+            <wp:effectExtent l="0" t="0" r="9525" b="0"/>
+            <wp:docPr id="20" name="图片 3"/>
+            <wp:cNvGraphicFramePr>
+              <a:graphicFrameLocks xmlns:a="http://schemas.openxmlformats.org/drawingml/2006/main" noChangeAspect="1"/>
+            </wp:cNvGraphicFramePr>
+            <a:graphic xmlns:a="http://schemas.openxmlformats.org/drawingml/2006/main">
+              <a:graphicData uri="http://schemas.openxmlformats.org/drawingml/2006/picture">
+                <pic:pic xmlns:pic="http://schemas.openxmlformats.org/drawingml/2006/picture">
+                  <pic:nvPicPr>
+                    <pic:cNvPr id="20" name="图片 3"/>
+                    <pic:cNvPicPr>
+                      <a:picLocks noChangeAspect="1"/>
+                    </pic:cNvPicPr>
+                  </pic:nvPicPr>
+                  <pic:blipFill>
+                    <a:blip r:embed="rId26"/>
+                    <a:stretch>
+                      <a:fillRect/>
+                    </a:stretch>
+                  </pic:blipFill>
+                  <pic:spPr>
+                    <a:xfrm>
+                      <a:off x="0" y="0"/>
+                      <a:ext cx="5191125" cy="3200400"/>
+                    </a:xfrm>
+                    <a:prstGeom prst="rect">
+                      <a:avLst/>
+                    </a:prstGeom>
+                    <a:noFill/>
+                    <a:ln>
+                      <a:noFill/>
+                    </a:ln>
+                  </pic:spPr>
+                </pic:pic>
+              </a:graphicData>
+            </a:graphic>
+          </wp:inline>
+        </w:drawing>
+      </w:r>
+    </w:p>
+    <w:p>
+      <w:pPr>
+        <w:numPr>
+          <w:ilvl w:val="0"/>
+          <w:numId w:val="0"/>
+        </w:numPr>
+        <w:jc w:val="both"/>
+      </w:pPr>
+      <w:r>
+        <w:drawing>
+          <wp:inline distT="0" distB="0" distL="114300" distR="114300">
+            <wp:extent cx="4619625" cy="1438275"/>
+            <wp:effectExtent l="0" t="0" r="9525" b="9525"/>
+            <wp:docPr id="21" name="图片 4"/>
+            <wp:cNvGraphicFramePr>
+              <a:graphicFrameLocks xmlns:a="http://schemas.openxmlformats.org/drawingml/2006/main" noChangeAspect="1"/>
+            </wp:cNvGraphicFramePr>
+            <a:graphic xmlns:a="http://schemas.openxmlformats.org/drawingml/2006/main">
+              <a:graphicData uri="http://schemas.openxmlformats.org/drawingml/2006/picture">
+                <pic:pic xmlns:pic="http://schemas.openxmlformats.org/drawingml/2006/picture">
+                  <pic:nvPicPr>
+                    <pic:cNvPr id="21" name="图片 4"/>
+                    <pic:cNvPicPr>
+                      <a:picLocks noChangeAspect="1"/>
+                    </pic:cNvPicPr>
+                  </pic:nvPicPr>
+                  <pic:blipFill>
+                    <a:blip r:embed="rId27"/>
+                    <a:stretch>
+                      <a:fillRect/>
+                    </a:stretch>
+                  </pic:blipFill>
+                  <pic:spPr>
+                    <a:xfrm>
+                      <a:off x="0" y="0"/>
+                      <a:ext cx="4619625" cy="1438275"/>
+                    </a:xfrm>
+                    <a:prstGeom prst="rect">
+                      <a:avLst/>
+                    </a:prstGeom>
+                    <a:noFill/>
+                    <a:ln>
+                      <a:noFill/>
+                    </a:ln>
+                  </pic:spPr>
+                </pic:pic>
+              </a:graphicData>
+            </a:graphic>
+          </wp:inline>
+        </w:drawing>
+      </w:r>
+    </w:p>
+    <w:p>
+      <w:pPr>
+        <w:numPr>
+          <w:ilvl w:val="0"/>
+          <w:numId w:val="0"/>
+        </w:numPr>
+        <w:jc w:val="both"/>
+      </w:pPr>
+      <w:r>
+        <w:drawing>
+          <wp:inline distT="0" distB="0" distL="114300" distR="114300">
+            <wp:extent cx="5271770" cy="3337560"/>
+            <wp:effectExtent l="0" t="0" r="5080" b="15240"/>
+            <wp:docPr id="25" name="图片 6"/>
+            <wp:cNvGraphicFramePr>
+              <a:graphicFrameLocks xmlns:a="http://schemas.openxmlformats.org/drawingml/2006/main" noChangeAspect="1"/>
+            </wp:cNvGraphicFramePr>
+            <a:graphic xmlns:a="http://schemas.openxmlformats.org/drawingml/2006/main">
+              <a:graphicData uri="http://schemas.openxmlformats.org/drawingml/2006/picture">
+                <pic:pic xmlns:pic="http://schemas.openxmlformats.org/drawingml/2006/picture">
+                  <pic:nvPicPr>
+                    <pic:cNvPr id="25" name="图片 6"/>
+                    <pic:cNvPicPr>
+                      <a:picLocks noChangeAspect="1"/>
+                    </pic:cNvPicPr>
+                  </pic:nvPicPr>
+                  <pic:blipFill>
+                    <a:blip r:embed="rId28"/>
+                    <a:stretch>
+                      <a:fillRect/>
+                    </a:stretch>
+                  </pic:blipFill>
+                  <pic:spPr>
+                    <a:xfrm>
+                      <a:off x="0" y="0"/>
+                      <a:ext cx="5271770" cy="3337560"/>
+                    </a:xfrm>
+                    <a:prstGeom prst="rect">
+                      <a:avLst/>
+                    </a:prstGeom>
+                    <a:noFill/>
+                    <a:ln>
+                      <a:noFill/>
+                    </a:ln>
+                  </pic:spPr>
+                </pic:pic>
+              </a:graphicData>
+            </a:graphic>
+          </wp:inline>
+        </w:drawing>
+      </w:r>
+    </w:p>
+    <w:p>
+      <w:pPr>
+        <w:numPr>
+          <w:ilvl w:val="0"/>
+          <w:numId w:val="0"/>
+        </w:numPr>
+        <w:jc w:val="both"/>
+      </w:pPr>
+    </w:p>
+    <w:p>
+      <w:pPr>
+        <w:numPr>
+          <w:ilvl w:val="0"/>
+          <w:numId w:val="0"/>
+        </w:numPr>
+        <w:jc w:val="both"/>
+        <w:rPr>
+          <w:rFonts w:hint="eastAsia"/>
+          <w:lang w:val="en-US" w:eastAsia="zh-CN"/>
+        </w:rPr>
+      </w:pPr>
+      <w:bookmarkStart w:id="0" w:name="_GoBack"/>
+      <w:bookmarkEnd w:id="0"/>
     </w:p>
     <w:sectPr>
       <w:pgSz w:w="11906" w:h="16838"/>
